--- a/portfolio/Thejaswini TR (CV).docx
+++ b/portfolio/Thejaswini TR (CV).docx
@@ -1872,14 +1872,7 @@
           <w:color w:val="151616"/>
           <w:sz w:val="18"/>
         </w:rPr>
-        <w:t>Ba</w:t>
-      </w:r>
-      <w:r>
-        <w:rPr>
-          <w:color w:val="151616"/>
-          <w:sz w:val="18"/>
-        </w:rPr>
-        <w:t>sic of C,C++,</w:t>
+        <w:t xml:space="preserve">Basic C, C++, </w:t>
       </w:r>
       <w:r>
         <w:rPr>
@@ -1902,6 +1895,52 @@
           <w:sz w:val="18"/>
         </w:rPr>
         <w:t>CSS</w:t>
+      </w:r>
+      <w:r>
+        <w:rPr>
+          <w:color w:val="151616"/>
+          <w:sz w:val="18"/>
+        </w:rPr>
+        <w:t xml:space="preserve">, </w:t>
+      </w:r>
+      <w:proofErr w:type="spellStart"/>
+      <w:r>
+        <w:rPr>
+          <w:color w:val="151616"/>
+          <w:sz w:val="18"/>
+        </w:rPr>
+        <w:t>Javascript</w:t>
+      </w:r>
+      <w:proofErr w:type="spellEnd"/>
+      <w:r>
+        <w:rPr>
+          <w:color w:val="151616"/>
+          <w:sz w:val="18"/>
+        </w:rPr>
+        <w:t xml:space="preserve">, React, Bootstrap, </w:t>
+      </w:r>
+      <w:proofErr w:type="spellStart"/>
+      <w:r>
+        <w:rPr>
+          <w:color w:val="151616"/>
+          <w:sz w:val="18"/>
+        </w:rPr>
+        <w:t>MySql</w:t>
+      </w:r>
+      <w:proofErr w:type="spellEnd"/>
+      <w:r>
+        <w:rPr>
+          <w:color w:val="151616"/>
+          <w:sz w:val="18"/>
+        </w:rPr>
+        <w:t xml:space="preserve">, MongoDB, Node JS </w:t>
+      </w:r>
+      <w:r>
+        <w:rPr>
+          <w:color w:val="151616"/>
+          <w:sz w:val="18"/>
+        </w:rPr>
+        <w:t>,Python</w:t>
       </w:r>
       <w:r>
         <w:rPr>
@@ -2016,8 +2055,10 @@
           <w:color w:val="151616"/>
           <w:sz w:val="18"/>
         </w:rPr>
-        <w:t>PHP).</w:t>
-      </w:r>
+        <w:t>PHP)</w:t>
+      </w:r>
+      <w:bookmarkStart w:id="1" w:name="_GoBack"/>
+      <w:bookmarkEnd w:id="1"/>
     </w:p>
     <w:p>
       <w:pPr>
@@ -2121,7 +2162,6 @@
       <w:r>
         <w:rPr>
           <w:color w:val="151616"/>
-          <w:spacing w:val="-47"/>
           <w:sz w:val="18"/>
         </w:rPr>
         <w:t xml:space="preserve"> </w:t>
@@ -2146,7 +2186,29 @@
           <w:color w:val="151616"/>
           <w:sz w:val="18"/>
         </w:rPr>
-        <w:t>Management System.</w:t>
+        <w:t>Management System, Visit my GH for more projects.</w:t>
+      </w:r>
+      <w:r>
+        <w:t xml:space="preserve"> </w:t>
+      </w:r>
+      <w:r>
+        <w:t xml:space="preserve"> </w:t>
+      </w:r>
+      <w:hyperlink r:id="rId22" w:history="1">
+        <w:r>
+          <w:rPr>
+            <w:rStyle w:val="Hyperlink"/>
+            <w:sz w:val="18"/>
+          </w:rPr>
+          <w:t>https://github.com/theju1997 (GH</w:t>
+        </w:r>
+      </w:hyperlink>
+      <w:r>
+        <w:rPr>
+          <w:color w:val="151616"/>
+          <w:sz w:val="18"/>
+        </w:rPr>
+        <w:t xml:space="preserve"> page link)</w:t>
       </w:r>
     </w:p>
     <w:p>
@@ -2209,17 +2271,6 @@
         </w:rPr>
         <w:t>English.</w:t>
       </w:r>
-    </w:p>
-    <w:p>
-      <w:pPr>
-        <w:pStyle w:val="Heading1"/>
-        <w:spacing w:before="255"/>
-        <w:rPr>
-          <w:color w:val="151616"/>
-        </w:rPr>
-      </w:pPr>
-      <w:bookmarkStart w:id="1" w:name="_GoBack"/>
-      <w:bookmarkEnd w:id="1"/>
     </w:p>
     <w:p>
       <w:pPr>
@@ -2230,7 +2281,7 @@
         <w:pict>
           <v:group id="_x0000_s1029" style="position:absolute;left:0;text-align:left;margin-left:245.1pt;margin-top:8.35pt;width:26.1pt;height:26.1pt;z-index:15729152;mso-position-horizontal-relative:page" coordorigin="4902,167" coordsize="522,522">
             <v:shape id="_x0000_s1031" type="#_x0000_t75" style="position:absolute;left:5033;top:300;width:259;height:255">
-              <v:imagedata r:id="rId22" o:title=""/>
+              <v:imagedata r:id="rId23" o:title=""/>
             </v:shape>
             <v:shape id="_x0000_s1030" style="position:absolute;left:4907;top:172;width:511;height:511" coordorigin="4907,173" coordsize="511,511" path="m5162,173r68,9l5291,208r52,40l5383,299r25,61l5418,428r-10,68l5383,557r-40,51l5291,648r-61,26l5162,683r-67,-9l5034,648r-52,-40l4942,557r-26,-61l4907,428r9,-68l4942,299r40,-51l5034,208r61,-26l5162,173xe" filled="f" strokecolor="#151616" strokeweight=".20003mm">
               <v:path arrowok="t"/>
@@ -2287,7 +2338,7 @@
                     <pic:cNvPicPr/>
                   </pic:nvPicPr>
                   <pic:blipFill>
-                    <a:blip r:embed="rId23" cstate="print"/>
+                    <a:blip r:embed="rId24" cstate="print"/>
                     <a:stretch>
                       <a:fillRect/>
                     </a:stretch>
@@ -2806,7 +2857,7 @@
         <w:pict>
           <v:group id="_x0000_s1026" style="position:absolute;left:0;text-align:left;margin-left:245.1pt;margin-top:-4.9pt;width:28.95pt;height:28.95pt;z-index:15732736;mso-position-horizontal-relative:page" coordorigin="4902,-98" coordsize="579,579">
             <v:shape id="_x0000_s1028" type="#_x0000_t75" style="position:absolute;left:4957;top:-28;width:402;height:366">
-              <v:imagedata r:id="rId24" o:title=""/>
+              <v:imagedata r:id="rId25" o:title=""/>
             </v:shape>
             <v:shape id="_x0000_s1027" style="position:absolute;left:4907;top:-93;width:567;height:567" coordorigin="4907,-92" coordsize="567,567" path="m5191,-92r75,10l5334,-53r57,44l5436,48r28,68l5474,191r-10,76l5436,334r-45,58l5334,436r-68,29l5191,475r-76,-10l5048,436r-58,-44l4946,334r-29,-67l4907,191r10,-75l4946,48r44,-57l5048,-53r67,-29l5191,-92xe" filled="f" strokecolor="#151616" strokeweight=".20003mm">
               <v:path arrowok="t"/>
@@ -2989,7 +3040,7 @@
           <w:sz w:val="24"/>
           <w:u w:val="single" w:color="151616"/>
         </w:rPr>
-        <w:t>DECLARATION:</w:t>
+        <w:t>DECLARATION</w:t>
       </w:r>
     </w:p>
     <w:p>
@@ -3694,6 +3745,17 @@
     <w:uiPriority w:val="1"/>
     <w:qFormat/>
   </w:style>
+  <w:style w:type="character" w:styleId="Hyperlink">
+    <w:name w:val="Hyperlink"/>
+    <w:basedOn w:val="DefaultParagraphFont"/>
+    <w:uiPriority w:val="99"/>
+    <w:unhideWhenUsed/>
+    <w:rsid w:val="00F83173"/>
+    <w:rPr>
+      <w:color w:val="0000FF" w:themeColor="hyperlink"/>
+      <w:u w:val="single"/>
+    </w:rPr>
+  </w:style>
 </w:styles>
 </file>
 
